--- a/Documentación/Casos de Uso/UseCaseDiag_FERS_R1_REF.docx
+++ b/Documentación/Casos de Uso/UseCaseDiag_FERS_R1_REF.docx
@@ -1081,6 +1081,7 @@
           <w:sz w:val="22"/>
           <w:szCs w:val="22"/>
         </w:rPr>
+        <w:lastRenderedPageBreak/>
         <w:t>Use Case Mode</w:t>
       </w:r>
       <w:bookmarkEnd w:id="2"/>
@@ -1113,48 +1114,33 @@
           <w:ilvl w:val="1"/>
           <w:numId w:val="14"/>
         </w:numPr>
-        <w:ind w:left="578" w:hanging="578"/>
+        <w:tabs>
+          <w:tab w:val="clear" w:pos="576"/>
+        </w:tabs>
+        <w:ind w:left="0" w:firstLine="0"/>
+        <w:rPr>
+          <w:rFonts w:ascii="Arial" w:hAnsi="Arial" w:cs="Arial"/>
+          <w:szCs w:val="22"/>
+        </w:rPr>
+      </w:pPr>
+      <w:bookmarkStart w:id="6" w:name="_Toc403092410"/>
+      <w:r>
         <w:rPr>
           <w:rFonts w:ascii="Arial" w:hAnsi="Arial" w:cs="Arial"/>
           <w:color w:val="auto"/>
           <w:sz w:val="22"/>
           <w:szCs w:val="22"/>
         </w:rPr>
-      </w:pPr>
-      <w:bookmarkStart w:id="6" w:name="_Toc403092410"/>
-      <w:r>
-        <w:rPr>
-          <w:rFonts w:ascii="Arial" w:hAnsi="Arial" w:cs="Arial"/>
-          <w:color w:val="auto"/>
-          <w:sz w:val="22"/>
-          <w:szCs w:val="22"/>
-        </w:rPr>
         <w:t>Use Case Diagram</w:t>
       </w:r>
       <w:bookmarkEnd w:id="6"/>
-    </w:p>
-    <w:p>
-      <w:pPr>
+      <w:r>
         <w:rPr>
           <w:rFonts w:ascii="Arial" w:hAnsi="Arial" w:cs="Arial"/>
           <w:szCs w:val="22"/>
         </w:rPr>
-      </w:pPr>
-      <w:r>
-        <w:rPr>
-          <w:rFonts w:ascii="Arial" w:hAnsi="Arial" w:cs="Arial"/>
-          <w:szCs w:val="22"/>
-        </w:rPr>
         <w:t xml:space="preserve"> </w:t>
       </w:r>
-    </w:p>
-    <w:p>
-      <w:pPr>
-        <w:rPr>
-          <w:rFonts w:ascii="Arial" w:hAnsi="Arial" w:cs="Arial"/>
-          <w:szCs w:val="22"/>
-        </w:rPr>
-      </w:pPr>
       <w:r>
         <w:rPr>
           <w:rFonts w:ascii="Arial" w:hAnsi="Arial" w:cs="Arial"/>
@@ -1180,12 +1166,20 @@
             <v:path o:extrusionok="f" gradientshapeok="t" o:connecttype="rect"/>
             <o:lock v:ext="edit" aspectratio="t"/>
           </v:shapetype>
-          <v:shape id="_x0000_i1025" type="#_x0000_t75" style="width:547.5pt;height:654pt" o:ole="">
+          <v:shape id="_x0000_i1025" type="#_x0000_t75" style="width:546.75pt;height:598.5pt" o:ole="">
             <v:imagedata r:id="rId11" o:title=""/>
           </v:shape>
-          <o:OLEObject Type="Embed" ProgID="Visio.Drawing.11" ShapeID="_x0000_i1025" DrawAspect="Content" ObjectID="_1476834255" r:id="rId12"/>
+          <o:OLEObject Type="Embed" ProgID="Visio.Drawing.11" ShapeID="_x0000_i1025" DrawAspect="Content" ObjectID="_1476871019" r:id="rId12"/>
         </w:object>
       </w:r>
+    </w:p>
+    <w:p>
+      <w:pPr>
+        <w:rPr>
+          <w:rFonts w:ascii="Arial" w:hAnsi="Arial" w:cs="Arial"/>
+          <w:szCs w:val="22"/>
+        </w:rPr>
+      </w:pPr>
     </w:p>
     <w:p>
       <w:pPr>
@@ -1211,7 +1205,6 @@
           <w:sz w:val="22"/>
           <w:szCs w:val="22"/>
         </w:rPr>
-        <w:lastRenderedPageBreak/>
         <w:t>Use Case Inventory</w:t>
       </w:r>
       <w:bookmarkEnd w:id="7"/>
@@ -1308,7 +1301,7 @@
             </w:tcBorders>
             <w:shd w:val="clear" w:color="auto" w:fill="auto"/>
             <w:noWrap/>
-            <w:vAlign w:val="bottom"/>
+            <w:vAlign w:val="center"/>
             <w:hideMark/>
           </w:tcPr>
           <w:p>
@@ -1346,7 +1339,7 @@
               <w:right w:val="single" w:sz="4" w:space="0" w:color="auto"/>
             </w:tcBorders>
             <w:shd w:val="clear" w:color="auto" w:fill="auto"/>
-            <w:vAlign w:val="bottom"/>
+            <w:vAlign w:val="center"/>
             <w:hideMark/>
           </w:tcPr>
           <w:p>
@@ -1384,7 +1377,7 @@
               <w:right w:val="single" w:sz="8" w:space="0" w:color="auto"/>
             </w:tcBorders>
             <w:shd w:val="clear" w:color="auto" w:fill="auto"/>
-            <w:vAlign w:val="bottom"/>
+            <w:vAlign w:val="center"/>
             <w:hideMark/>
           </w:tcPr>
           <w:p>
@@ -1499,7 +1492,7 @@
               <w:right w:val="single" w:sz="6" w:space="0" w:color="auto"/>
             </w:tcBorders>
             <w:shd w:val="clear" w:color="auto" w:fill="auto"/>
-            <w:vAlign w:val="bottom"/>
+            <w:vAlign w:val="center"/>
             <w:hideMark/>
           </w:tcPr>
           <w:p>
@@ -1551,7 +1544,7 @@
               <w:right w:val="single" w:sz="4" w:space="0" w:color="auto"/>
             </w:tcBorders>
             <w:shd w:val="clear" w:color="auto" w:fill="auto"/>
-            <w:vAlign w:val="bottom"/>
+            <w:vAlign w:val="center"/>
             <w:hideMark/>
           </w:tcPr>
           <w:p>
@@ -1662,7 +1655,7 @@
               <w:right w:val="single" w:sz="6" w:space="0" w:color="auto"/>
             </w:tcBorders>
             <w:shd w:val="clear" w:color="auto" w:fill="auto"/>
-            <w:vAlign w:val="bottom"/>
+            <w:vAlign w:val="center"/>
             <w:hideMark/>
           </w:tcPr>
           <w:p>
@@ -1696,7 +1689,7 @@
               <w:right w:val="single" w:sz="4" w:space="0" w:color="auto"/>
             </w:tcBorders>
             <w:shd w:val="clear" w:color="auto" w:fill="auto"/>
-            <w:vAlign w:val="bottom"/>
+            <w:vAlign w:val="center"/>
             <w:hideMark/>
           </w:tcPr>
           <w:p>
@@ -1807,7 +1800,7 @@
               <w:right w:val="single" w:sz="6" w:space="0" w:color="auto"/>
             </w:tcBorders>
             <w:shd w:val="clear" w:color="auto" w:fill="auto"/>
-            <w:vAlign w:val="bottom"/>
+            <w:vAlign w:val="center"/>
             <w:hideMark/>
           </w:tcPr>
           <w:p>
@@ -1841,7 +1834,7 @@
               <w:right w:val="single" w:sz="4" w:space="0" w:color="auto"/>
             </w:tcBorders>
             <w:shd w:val="clear" w:color="auto" w:fill="auto"/>
-            <w:vAlign w:val="bottom"/>
+            <w:vAlign w:val="center"/>
             <w:hideMark/>
           </w:tcPr>
           <w:p>
@@ -1952,7 +1945,7 @@
               <w:right w:val="single" w:sz="6" w:space="0" w:color="auto"/>
             </w:tcBorders>
             <w:shd w:val="clear" w:color="auto" w:fill="auto"/>
-            <w:vAlign w:val="bottom"/>
+            <w:vAlign w:val="center"/>
             <w:hideMark/>
           </w:tcPr>
           <w:p>
@@ -2013,7 +2006,7 @@
               <w:right w:val="single" w:sz="4" w:space="0" w:color="auto"/>
             </w:tcBorders>
             <w:shd w:val="clear" w:color="auto" w:fill="auto"/>
-            <w:vAlign w:val="bottom"/>
+            <w:vAlign w:val="center"/>
             <w:hideMark/>
           </w:tcPr>
           <w:p>
@@ -2124,7 +2117,7 @@
               <w:right w:val="single" w:sz="6" w:space="0" w:color="auto"/>
             </w:tcBorders>
             <w:shd w:val="clear" w:color="auto" w:fill="auto"/>
-            <w:vAlign w:val="bottom"/>
+            <w:vAlign w:val="center"/>
             <w:hideMark/>
           </w:tcPr>
           <w:p>
@@ -2158,7 +2151,7 @@
               <w:right w:val="single" w:sz="4" w:space="0" w:color="auto"/>
             </w:tcBorders>
             <w:shd w:val="clear" w:color="auto" w:fill="auto"/>
-            <w:vAlign w:val="bottom"/>
+            <w:vAlign w:val="center"/>
             <w:hideMark/>
           </w:tcPr>
           <w:p>
@@ -2267,7 +2260,7 @@
               <w:right w:val="single" w:sz="6" w:space="0" w:color="auto"/>
             </w:tcBorders>
             <w:shd w:val="clear" w:color="auto" w:fill="auto"/>
-            <w:vAlign w:val="bottom"/>
+            <w:vAlign w:val="center"/>
           </w:tcPr>
           <w:p>
             <w:pPr>
@@ -2354,7 +2347,7 @@
               <w:right w:val="single" w:sz="4" w:space="0" w:color="auto"/>
             </w:tcBorders>
             <w:shd w:val="clear" w:color="auto" w:fill="auto"/>
-            <w:vAlign w:val="bottom"/>
+            <w:vAlign w:val="center"/>
           </w:tcPr>
           <w:p>
             <w:pPr>
@@ -2489,7 +2482,7 @@
               <w:right w:val="single" w:sz="6" w:space="0" w:color="auto"/>
             </w:tcBorders>
             <w:shd w:val="clear" w:color="auto" w:fill="auto"/>
-            <w:vAlign w:val="bottom"/>
+            <w:vAlign w:val="center"/>
           </w:tcPr>
           <w:p>
             <w:pPr>
@@ -2603,7 +2596,7 @@
               <w:right w:val="single" w:sz="4" w:space="0" w:color="auto"/>
             </w:tcBorders>
             <w:shd w:val="clear" w:color="auto" w:fill="auto"/>
-            <w:vAlign w:val="bottom"/>
+            <w:vAlign w:val="center"/>
           </w:tcPr>
           <w:p>
             <w:pPr>
@@ -2727,6 +2720,7 @@
                 <w:lang w:val="en-US"/>
               </w:rPr>
             </w:pPr>
+            <w:proofErr w:type="spellStart"/>
             <w:r>
               <w:rPr>
                 <w:rFonts w:ascii="Arial" w:hAnsi="Arial" w:cs="Arial"/>
@@ -2736,6 +2730,7 @@
               </w:rPr>
               <w:t>insertEvent</w:t>
             </w:r>
+            <w:proofErr w:type="spellEnd"/>
           </w:p>
         </w:tc>
         <w:tc>
@@ -2748,7 +2743,7 @@
               <w:right w:val="single" w:sz="6" w:space="0" w:color="auto"/>
             </w:tcBorders>
             <w:shd w:val="clear" w:color="auto" w:fill="auto"/>
-            <w:vAlign w:val="bottom"/>
+            <w:vAlign w:val="center"/>
           </w:tcPr>
           <w:p>
             <w:pPr>
@@ -2812,34 +2807,7 @@
                 <w:sz w:val="20"/>
                 <w:lang w:val="en-US"/>
               </w:rPr>
-              <w:t xml:space="preserve">the </w:t>
-            </w:r>
-            <w:r>
-              <w:rPr>
-                <w:rFonts w:ascii="Arial" w:hAnsi="Arial" w:cs="Arial"/>
-                <w:color w:val="000000"/>
-                <w:sz w:val="20"/>
-                <w:lang w:val="en-US"/>
-              </w:rPr>
-              <w:t xml:space="preserve">Codington </w:t>
-            </w:r>
-            <w:r>
-              <w:rPr>
-                <w:rFonts w:ascii="Arial" w:hAnsi="Arial" w:cs="Arial"/>
-                <w:color w:val="000000"/>
-                <w:sz w:val="20"/>
-                <w:lang w:val="en-US"/>
-              </w:rPr>
-              <w:t>Portal</w:t>
-            </w:r>
-            <w:r>
-              <w:rPr>
-                <w:rFonts w:ascii="Arial" w:hAnsi="Arial" w:cs="Arial"/>
-                <w:color w:val="000000"/>
-                <w:sz w:val="20"/>
-                <w:lang w:val="en-US"/>
-              </w:rPr>
-              <w:t>.</w:t>
+              <w:t>the Codington Portal.</w:t>
             </w:r>
           </w:p>
         </w:tc>
@@ -2853,7 +2821,7 @@
               <w:right w:val="single" w:sz="4" w:space="0" w:color="auto"/>
             </w:tcBorders>
             <w:shd w:val="clear" w:color="auto" w:fill="auto"/>
-            <w:vAlign w:val="bottom"/>
+            <w:vAlign w:val="center"/>
           </w:tcPr>
           <w:p>
             <w:pPr>
@@ -2881,7 +2849,7 @@
                 <w:sz w:val="20"/>
                 <w:lang w:val="en-US"/>
               </w:rPr>
-              <w:t>Visitor must be logged in</w:t>
+              <w:t>must be logged in</w:t>
             </w:r>
             <w:r>
               <w:rPr>
@@ -3004,24 +2972,17 @@
                 <w:lang w:val="en-US"/>
               </w:rPr>
             </w:pPr>
-            <w:r>
-              <w:rPr>
-                <w:rFonts w:ascii="Arial" w:hAnsi="Arial" w:cs="Arial"/>
-                <w:color w:val="000000"/>
-                <w:sz w:val="20"/>
-                <w:lang w:val="en-US"/>
-              </w:rPr>
-              <w:t>update</w:t>
-            </w:r>
-            <w:r>
-              <w:rPr>
-                <w:rFonts w:ascii="Arial" w:hAnsi="Arial" w:cs="Arial"/>
-                <w:color w:val="000000"/>
-                <w:sz w:val="20"/>
-                <w:lang w:val="en-US"/>
-              </w:rPr>
-              <w:t>Event</w:t>
-            </w:r>
+            <w:proofErr w:type="spellStart"/>
+            <w:r>
+              <w:rPr>
+                <w:rFonts w:ascii="Arial" w:hAnsi="Arial" w:cs="Arial"/>
+                <w:color w:val="000000"/>
+                <w:sz w:val="20"/>
+                <w:lang w:val="en-US"/>
+              </w:rPr>
+              <w:t>updateEvent</w:t>
+            </w:r>
+            <w:proofErr w:type="spellEnd"/>
           </w:p>
         </w:tc>
         <w:tc>
@@ -3034,7 +2995,7 @@
               <w:right w:val="single" w:sz="6" w:space="0" w:color="auto"/>
             </w:tcBorders>
             <w:shd w:val="clear" w:color="auto" w:fill="auto"/>
-            <w:vAlign w:val="bottom"/>
+            <w:vAlign w:val="center"/>
           </w:tcPr>
           <w:p>
             <w:pPr>
@@ -3080,16 +3041,7 @@
                 <w:sz w:val="20"/>
                 <w:lang w:val="en-US"/>
               </w:rPr>
-              <w:t>update</w:t>
-            </w:r>
-            <w:r>
-              <w:rPr>
-                <w:rFonts w:ascii="Arial" w:hAnsi="Arial" w:cs="Arial"/>
-                <w:color w:val="000000"/>
-                <w:sz w:val="20"/>
-                <w:lang w:val="en-US"/>
-              </w:rPr>
-              <w:t xml:space="preserve"> </w:t>
+              <w:t xml:space="preserve">update </w:t>
             </w:r>
             <w:r>
               <w:rPr>
@@ -3107,25 +3059,7 @@
                 <w:sz w:val="20"/>
                 <w:lang w:val="en-US"/>
               </w:rPr>
-              <w:t xml:space="preserve">the </w:t>
-            </w:r>
-            <w:r>
-              <w:rPr>
-                <w:rFonts w:ascii="Arial" w:hAnsi="Arial" w:cs="Arial"/>
-                <w:color w:val="000000"/>
-                <w:sz w:val="20"/>
-                <w:lang w:val="en-US"/>
-              </w:rPr>
-              <w:t xml:space="preserve">Codington </w:t>
-            </w:r>
-            <w:r>
-              <w:rPr>
-                <w:rFonts w:ascii="Arial" w:hAnsi="Arial" w:cs="Arial"/>
-                <w:color w:val="000000"/>
-                <w:sz w:val="20"/>
-                <w:lang w:val="en-US"/>
-              </w:rPr>
-              <w:t>Portal.</w:t>
+              <w:t>the Codington Portal.</w:t>
             </w:r>
           </w:p>
         </w:tc>
@@ -3139,7 +3073,7 @@
               <w:right w:val="single" w:sz="4" w:space="0" w:color="auto"/>
             </w:tcBorders>
             <w:shd w:val="clear" w:color="auto" w:fill="auto"/>
-            <w:vAlign w:val="bottom"/>
+            <w:vAlign w:val="center"/>
           </w:tcPr>
           <w:p>
             <w:pPr>
@@ -3167,7 +3101,7 @@
                 <w:sz w:val="20"/>
                 <w:lang w:val="en-US"/>
               </w:rPr>
-              <w:t>Visitor must be logged in</w:t>
+              <w:t>must be logged in</w:t>
             </w:r>
             <w:r>
               <w:rPr>
@@ -3194,16 +3128,7 @@
                 <w:sz w:val="20"/>
                 <w:lang w:val="en-US"/>
               </w:rPr>
-              <w:t>update</w:t>
-            </w:r>
-            <w:r>
-              <w:rPr>
-                <w:rFonts w:ascii="Arial" w:hAnsi="Arial" w:cs="Arial"/>
-                <w:color w:val="000000"/>
-                <w:sz w:val="20"/>
-                <w:lang w:val="en-US"/>
-              </w:rPr>
-              <w:t xml:space="preserve"> </w:t>
+              <w:t xml:space="preserve">update </w:t>
             </w:r>
             <w:r>
               <w:rPr>
@@ -3262,6 +3187,7 @@
                 <w:sz w:val="20"/>
                 <w:lang w:val="en-US"/>
               </w:rPr>
+              <w:lastRenderedPageBreak/>
               <w:t>FERS_UC_</w:t>
             </w:r>
             <w:r>
@@ -3272,17 +3198,7 @@
                 <w:sz w:val="20"/>
                 <w:lang w:val="en-US"/>
               </w:rPr>
-              <w:t>1</w:t>
-            </w:r>
-            <w:r>
-              <w:rPr>
-                <w:rFonts w:ascii="Arial" w:hAnsi="Arial" w:cs="Arial"/>
-                <w:b/>
-                <w:color w:val="000000"/>
-                <w:sz w:val="20"/>
-                <w:lang w:val="en-US"/>
-              </w:rPr>
-              <w:t>0</w:t>
+              <w:t>10</w:t>
             </w:r>
           </w:p>
         </w:tc>
@@ -3309,6 +3225,7 @@
                 <w:lang w:val="en-US"/>
               </w:rPr>
             </w:pPr>
+            <w:proofErr w:type="spellStart"/>
             <w:r>
               <w:rPr>
                 <w:rFonts w:ascii="Arial" w:hAnsi="Arial" w:cs="Arial"/>
@@ -3318,6 +3235,7 @@
               </w:rPr>
               <w:t>deleteEvent</w:t>
             </w:r>
+            <w:proofErr w:type="spellEnd"/>
           </w:p>
         </w:tc>
         <w:tc>
@@ -3330,7 +3248,7 @@
               <w:right w:val="single" w:sz="6" w:space="0" w:color="auto"/>
             </w:tcBorders>
             <w:shd w:val="clear" w:color="auto" w:fill="auto"/>
-            <w:vAlign w:val="bottom"/>
+            <w:vAlign w:val="center"/>
           </w:tcPr>
           <w:p>
             <w:pPr>
@@ -3394,25 +3312,7 @@
                 <w:sz w:val="20"/>
                 <w:lang w:val="en-US"/>
               </w:rPr>
-              <w:t xml:space="preserve">the </w:t>
-            </w:r>
-            <w:r>
-              <w:rPr>
-                <w:rFonts w:ascii="Arial" w:hAnsi="Arial" w:cs="Arial"/>
-                <w:color w:val="000000"/>
-                <w:sz w:val="20"/>
-                <w:lang w:val="en-US"/>
-              </w:rPr>
-              <w:t xml:space="preserve">Codington </w:t>
-            </w:r>
-            <w:r>
-              <w:rPr>
-                <w:rFonts w:ascii="Arial" w:hAnsi="Arial" w:cs="Arial"/>
-                <w:color w:val="000000"/>
-                <w:sz w:val="20"/>
-                <w:lang w:val="en-US"/>
-              </w:rPr>
-              <w:t>Portal.</w:t>
+              <w:t>the Codington Portal.</w:t>
             </w:r>
           </w:p>
         </w:tc>
@@ -3426,7 +3326,7 @@
               <w:right w:val="single" w:sz="4" w:space="0" w:color="auto"/>
             </w:tcBorders>
             <w:shd w:val="clear" w:color="auto" w:fill="auto"/>
-            <w:vAlign w:val="bottom"/>
+            <w:vAlign w:val="center"/>
           </w:tcPr>
           <w:p>
             <w:pPr>
@@ -3454,7 +3354,7 @@
                 <w:sz w:val="20"/>
                 <w:lang w:val="en-US"/>
               </w:rPr>
-              <w:t>Visitor must be logged in</w:t>
+              <w:t>must be logged in</w:t>
             </w:r>
             <w:r>
               <w:rPr>
@@ -3481,16 +3381,7 @@
                 <w:sz w:val="20"/>
                 <w:lang w:val="en-US"/>
               </w:rPr>
-              <w:t>delete</w:t>
-            </w:r>
-            <w:r>
-              <w:rPr>
-                <w:rFonts w:ascii="Arial" w:hAnsi="Arial" w:cs="Arial"/>
-                <w:color w:val="000000"/>
-                <w:sz w:val="20"/>
-                <w:lang w:val="en-US"/>
-              </w:rPr>
-              <w:t xml:space="preserve"> </w:t>
+              <w:t xml:space="preserve">delete </w:t>
             </w:r>
             <w:r>
               <w:rPr>
@@ -3549,7 +3440,6 @@
                 <w:sz w:val="20"/>
                 <w:lang w:val="en-US"/>
               </w:rPr>
-              <w:lastRenderedPageBreak/>
               <w:t>FERS_UC_11</w:t>
             </w:r>
           </w:p>
@@ -3600,7 +3490,7 @@
               <w:right w:val="single" w:sz="6" w:space="0" w:color="auto"/>
             </w:tcBorders>
             <w:shd w:val="clear" w:color="auto" w:fill="auto"/>
-            <w:vAlign w:val="bottom"/>
+            <w:vAlign w:val="center"/>
           </w:tcPr>
           <w:p>
             <w:pPr>
@@ -3651,7 +3541,7 @@
               <w:right w:val="single" w:sz="4" w:space="0" w:color="auto"/>
             </w:tcBorders>
             <w:shd w:val="clear" w:color="auto" w:fill="auto"/>
-            <w:vAlign w:val="bottom"/>
+            <w:vAlign w:val="center"/>
           </w:tcPr>
           <w:p>
             <w:pPr>
@@ -3680,6 +3570,828 @@
                 <w:lang w:val="en-US"/>
               </w:rPr>
               <w:t>password</w:t>
+            </w:r>
+            <w:r>
+              <w:rPr>
+                <w:rFonts w:ascii="Arial" w:hAnsi="Arial" w:cs="Arial"/>
+                <w:color w:val="000000"/>
+                <w:sz w:val="20"/>
+                <w:lang w:val="en-US"/>
+              </w:rPr>
+              <w:t>.</w:t>
+            </w:r>
+          </w:p>
+        </w:tc>
+      </w:tr>
+      <w:tr>
+        <w:trPr>
+          <w:trHeight w:val="900"/>
+        </w:trPr>
+        <w:tc>
+          <w:tcPr>
+            <w:tcW w:w="1484" w:type="dxa"/>
+            <w:tcBorders>
+              <w:top w:val="single" w:sz="6" w:space="0" w:color="auto"/>
+              <w:left w:val="single" w:sz="4" w:space="0" w:color="auto"/>
+              <w:bottom w:val="single" w:sz="6" w:space="0" w:color="auto"/>
+              <w:right w:val="single" w:sz="6" w:space="0" w:color="auto"/>
+            </w:tcBorders>
+            <w:shd w:val="clear" w:color="auto" w:fill="auto"/>
+            <w:noWrap/>
+            <w:vAlign w:val="center"/>
+          </w:tcPr>
+          <w:p>
+            <w:pPr>
+              <w:spacing w:before="0" w:after="0"/>
+              <w:rPr>
+                <w:rFonts w:ascii="Arial" w:hAnsi="Arial" w:cs="Arial"/>
+                <w:b/>
+                <w:color w:val="000000"/>
+                <w:sz w:val="20"/>
+                <w:lang w:val="en-US"/>
+              </w:rPr>
+            </w:pPr>
+            <w:r>
+              <w:rPr>
+                <w:rFonts w:ascii="Arial" w:hAnsi="Arial" w:cs="Arial"/>
+                <w:b/>
+                <w:color w:val="000000"/>
+                <w:sz w:val="20"/>
+                <w:lang w:val="en-US"/>
+              </w:rPr>
+              <w:t>FERS_UC_</w:t>
+            </w:r>
+            <w:r>
+              <w:rPr>
+                <w:rFonts w:ascii="Arial" w:hAnsi="Arial" w:cs="Arial"/>
+                <w:b/>
+                <w:color w:val="000000"/>
+                <w:sz w:val="20"/>
+                <w:lang w:val="en-US"/>
+              </w:rPr>
+              <w:t>1</w:t>
+            </w:r>
+            <w:r>
+              <w:rPr>
+                <w:rFonts w:ascii="Arial" w:hAnsi="Arial" w:cs="Arial"/>
+                <w:b/>
+                <w:color w:val="000000"/>
+                <w:sz w:val="20"/>
+                <w:lang w:val="en-US"/>
+              </w:rPr>
+              <w:t>2</w:t>
+            </w:r>
+          </w:p>
+        </w:tc>
+        <w:tc>
+          <w:tcPr>
+            <w:tcW w:w="2580" w:type="dxa"/>
+            <w:tcBorders>
+              <w:top w:val="single" w:sz="6" w:space="0" w:color="auto"/>
+              <w:left w:val="single" w:sz="6" w:space="0" w:color="auto"/>
+              <w:bottom w:val="single" w:sz="6" w:space="0" w:color="auto"/>
+              <w:right w:val="single" w:sz="6" w:space="0" w:color="auto"/>
+            </w:tcBorders>
+            <w:shd w:val="clear" w:color="auto" w:fill="auto"/>
+            <w:noWrap/>
+            <w:vAlign w:val="center"/>
+          </w:tcPr>
+          <w:p>
+            <w:pPr>
+              <w:spacing w:before="0" w:after="0"/>
+              <w:rPr>
+                <w:rFonts w:ascii="Arial" w:hAnsi="Arial" w:cs="Arial"/>
+                <w:color w:val="000000"/>
+                <w:sz w:val="20"/>
+                <w:lang w:val="en-US"/>
+              </w:rPr>
+            </w:pPr>
+            <w:proofErr w:type="spellStart"/>
+            <w:r>
+              <w:rPr>
+                <w:rFonts w:ascii="Arial" w:hAnsi="Arial" w:cs="Arial"/>
+                <w:color w:val="000000"/>
+                <w:sz w:val="20"/>
+                <w:lang w:val="en-US"/>
+              </w:rPr>
+              <w:t>insertPlace</w:t>
+            </w:r>
+            <w:proofErr w:type="spellEnd"/>
+          </w:p>
+        </w:tc>
+        <w:tc>
+          <w:tcPr>
+            <w:tcW w:w="2864" w:type="dxa"/>
+            <w:tcBorders>
+              <w:top w:val="single" w:sz="6" w:space="0" w:color="auto"/>
+              <w:left w:val="single" w:sz="6" w:space="0" w:color="auto"/>
+              <w:bottom w:val="single" w:sz="6" w:space="0" w:color="auto"/>
+              <w:right w:val="single" w:sz="6" w:space="0" w:color="auto"/>
+            </w:tcBorders>
+            <w:shd w:val="clear" w:color="auto" w:fill="auto"/>
+            <w:vAlign w:val="center"/>
+          </w:tcPr>
+          <w:p>
+            <w:pPr>
+              <w:spacing w:before="0" w:after="0"/>
+              <w:rPr>
+                <w:rFonts w:ascii="Arial" w:hAnsi="Arial" w:cs="Arial"/>
+                <w:color w:val="000000"/>
+                <w:sz w:val="20"/>
+                <w:lang w:val="en-US"/>
+              </w:rPr>
+            </w:pPr>
+            <w:r>
+              <w:rPr>
+                <w:rFonts w:ascii="Arial" w:hAnsi="Arial" w:cs="Arial"/>
+                <w:color w:val="000000"/>
+                <w:sz w:val="20"/>
+                <w:lang w:val="en-US"/>
+              </w:rPr>
+              <w:t xml:space="preserve">This Use Case describes the process of a logged in </w:t>
+            </w:r>
+            <w:r>
+              <w:rPr>
+                <w:rFonts w:ascii="Arial" w:hAnsi="Arial" w:cs="Arial"/>
+                <w:color w:val="000000"/>
+                <w:sz w:val="20"/>
+                <w:lang w:val="en-US"/>
+              </w:rPr>
+              <w:t xml:space="preserve">admin </w:t>
+            </w:r>
+            <w:r>
+              <w:rPr>
+                <w:rFonts w:ascii="Arial" w:hAnsi="Arial" w:cs="Arial"/>
+                <w:color w:val="000000"/>
+                <w:sz w:val="20"/>
+                <w:lang w:val="en-US"/>
+              </w:rPr>
+              <w:t xml:space="preserve">being able to </w:t>
+            </w:r>
+            <w:r>
+              <w:rPr>
+                <w:rFonts w:ascii="Arial" w:hAnsi="Arial" w:cs="Arial"/>
+                <w:color w:val="000000"/>
+                <w:sz w:val="20"/>
+                <w:lang w:val="en-US"/>
+              </w:rPr>
+              <w:t xml:space="preserve">insert </w:t>
+            </w:r>
+            <w:r>
+              <w:rPr>
+                <w:rFonts w:ascii="Arial" w:hAnsi="Arial" w:cs="Arial"/>
+                <w:color w:val="000000"/>
+                <w:sz w:val="20"/>
+                <w:lang w:val="en-US"/>
+              </w:rPr>
+              <w:t>places</w:t>
+            </w:r>
+            <w:r>
+              <w:rPr>
+                <w:rFonts w:ascii="Arial" w:hAnsi="Arial" w:cs="Arial"/>
+                <w:color w:val="000000"/>
+                <w:sz w:val="20"/>
+                <w:lang w:val="en-US"/>
+              </w:rPr>
+              <w:t xml:space="preserve"> in </w:t>
+            </w:r>
+            <w:r>
+              <w:rPr>
+                <w:rFonts w:ascii="Arial" w:hAnsi="Arial" w:cs="Arial"/>
+                <w:color w:val="000000"/>
+                <w:sz w:val="20"/>
+                <w:lang w:val="en-US"/>
+              </w:rPr>
+              <w:t>the Codington Portal.</w:t>
+            </w:r>
+          </w:p>
+        </w:tc>
+        <w:tc>
+          <w:tcPr>
+            <w:tcW w:w="2492" w:type="dxa"/>
+            <w:tcBorders>
+              <w:top w:val="single" w:sz="6" w:space="0" w:color="auto"/>
+              <w:left w:val="single" w:sz="6" w:space="0" w:color="auto"/>
+              <w:bottom w:val="single" w:sz="6" w:space="0" w:color="auto"/>
+              <w:right w:val="single" w:sz="4" w:space="0" w:color="auto"/>
+            </w:tcBorders>
+            <w:shd w:val="clear" w:color="auto" w:fill="auto"/>
+            <w:vAlign w:val="center"/>
+          </w:tcPr>
+          <w:p>
+            <w:pPr>
+              <w:spacing w:before="0" w:after="0"/>
+              <w:rPr>
+                <w:rFonts w:ascii="Arial" w:hAnsi="Arial" w:cs="Arial"/>
+                <w:color w:val="000000"/>
+                <w:sz w:val="20"/>
+                <w:lang w:val="en-US"/>
+              </w:rPr>
+            </w:pPr>
+            <w:r>
+              <w:rPr>
+                <w:rFonts w:ascii="Arial" w:hAnsi="Arial" w:cs="Arial"/>
+                <w:color w:val="000000"/>
+                <w:sz w:val="20"/>
+                <w:lang w:val="en-US"/>
+              </w:rPr>
+              <w:t xml:space="preserve">An Admin </w:t>
+            </w:r>
+            <w:r>
+              <w:rPr>
+                <w:rFonts w:ascii="Arial" w:hAnsi="Arial" w:cs="Arial"/>
+                <w:color w:val="000000"/>
+                <w:sz w:val="20"/>
+                <w:lang w:val="en-US"/>
+              </w:rPr>
+              <w:t>must be logged in</w:t>
+            </w:r>
+            <w:r>
+              <w:rPr>
+                <w:rFonts w:ascii="Arial" w:hAnsi="Arial" w:cs="Arial"/>
+                <w:color w:val="000000"/>
+                <w:sz w:val="20"/>
+                <w:lang w:val="en-US"/>
+              </w:rPr>
+              <w:t xml:space="preserve"> </w:t>
+            </w:r>
+            <w:r>
+              <w:rPr>
+                <w:rFonts w:ascii="Arial" w:hAnsi="Arial" w:cs="Arial"/>
+                <w:color w:val="000000"/>
+                <w:sz w:val="20"/>
+                <w:lang w:val="en-US"/>
+              </w:rPr>
+              <w:t xml:space="preserve">to </w:t>
+            </w:r>
+            <w:r>
+              <w:rPr>
+                <w:rFonts w:ascii="Arial" w:hAnsi="Arial" w:cs="Arial"/>
+                <w:color w:val="000000"/>
+                <w:sz w:val="20"/>
+                <w:lang w:val="en-US"/>
+              </w:rPr>
+              <w:t xml:space="preserve">insert </w:t>
+            </w:r>
+            <w:r>
+              <w:rPr>
+                <w:rFonts w:ascii="Arial" w:hAnsi="Arial" w:cs="Arial"/>
+                <w:color w:val="000000"/>
+                <w:sz w:val="20"/>
+                <w:lang w:val="en-US"/>
+              </w:rPr>
+              <w:t>Places</w:t>
+            </w:r>
+            <w:r>
+              <w:rPr>
+                <w:rFonts w:ascii="Arial" w:hAnsi="Arial" w:cs="Arial"/>
+                <w:color w:val="000000"/>
+                <w:sz w:val="20"/>
+                <w:lang w:val="en-US"/>
+              </w:rPr>
+              <w:t>.</w:t>
+            </w:r>
+          </w:p>
+        </w:tc>
+      </w:tr>
+      <w:tr>
+        <w:trPr>
+          <w:trHeight w:val="900"/>
+        </w:trPr>
+        <w:tc>
+          <w:tcPr>
+            <w:tcW w:w="1484" w:type="dxa"/>
+            <w:tcBorders>
+              <w:top w:val="single" w:sz="6" w:space="0" w:color="auto"/>
+              <w:left w:val="single" w:sz="4" w:space="0" w:color="auto"/>
+              <w:bottom w:val="single" w:sz="6" w:space="0" w:color="auto"/>
+              <w:right w:val="single" w:sz="6" w:space="0" w:color="auto"/>
+            </w:tcBorders>
+            <w:shd w:val="clear" w:color="auto" w:fill="auto"/>
+            <w:noWrap/>
+            <w:vAlign w:val="center"/>
+          </w:tcPr>
+          <w:p>
+            <w:pPr>
+              <w:spacing w:before="0" w:after="0"/>
+              <w:rPr>
+                <w:rFonts w:ascii="Arial" w:hAnsi="Arial" w:cs="Arial"/>
+                <w:b/>
+                <w:color w:val="000000"/>
+                <w:sz w:val="20"/>
+                <w:lang w:val="en-US"/>
+              </w:rPr>
+            </w:pPr>
+            <w:r>
+              <w:rPr>
+                <w:rFonts w:ascii="Arial" w:hAnsi="Arial" w:cs="Arial"/>
+                <w:b/>
+                <w:color w:val="000000"/>
+                <w:sz w:val="20"/>
+                <w:lang w:val="en-US"/>
+              </w:rPr>
+              <w:t>FERS_UC_</w:t>
+            </w:r>
+            <w:r>
+              <w:rPr>
+                <w:rFonts w:ascii="Arial" w:hAnsi="Arial" w:cs="Arial"/>
+                <w:b/>
+                <w:color w:val="000000"/>
+                <w:sz w:val="20"/>
+                <w:lang w:val="en-US"/>
+              </w:rPr>
+              <w:t>1</w:t>
+            </w:r>
+            <w:r>
+              <w:rPr>
+                <w:rFonts w:ascii="Arial" w:hAnsi="Arial" w:cs="Arial"/>
+                <w:b/>
+                <w:color w:val="000000"/>
+                <w:sz w:val="20"/>
+                <w:lang w:val="en-US"/>
+              </w:rPr>
+              <w:t>3</w:t>
+            </w:r>
+          </w:p>
+        </w:tc>
+        <w:tc>
+          <w:tcPr>
+            <w:tcW w:w="2580" w:type="dxa"/>
+            <w:tcBorders>
+              <w:top w:val="single" w:sz="6" w:space="0" w:color="auto"/>
+              <w:left w:val="single" w:sz="6" w:space="0" w:color="auto"/>
+              <w:bottom w:val="single" w:sz="6" w:space="0" w:color="auto"/>
+              <w:right w:val="single" w:sz="6" w:space="0" w:color="auto"/>
+            </w:tcBorders>
+            <w:shd w:val="clear" w:color="auto" w:fill="auto"/>
+            <w:noWrap/>
+            <w:vAlign w:val="center"/>
+          </w:tcPr>
+          <w:p>
+            <w:pPr>
+              <w:spacing w:before="0" w:after="0"/>
+              <w:rPr>
+                <w:rFonts w:ascii="Arial" w:hAnsi="Arial" w:cs="Arial"/>
+                <w:color w:val="000000"/>
+                <w:sz w:val="20"/>
+                <w:lang w:val="en-US"/>
+              </w:rPr>
+            </w:pPr>
+            <w:proofErr w:type="spellStart"/>
+            <w:r>
+              <w:rPr>
+                <w:rFonts w:ascii="Arial" w:hAnsi="Arial" w:cs="Arial"/>
+                <w:color w:val="000000"/>
+                <w:sz w:val="20"/>
+                <w:lang w:val="en-US"/>
+              </w:rPr>
+              <w:t>updatePlace</w:t>
+            </w:r>
+            <w:proofErr w:type="spellEnd"/>
+          </w:p>
+        </w:tc>
+        <w:tc>
+          <w:tcPr>
+            <w:tcW w:w="2864" w:type="dxa"/>
+            <w:tcBorders>
+              <w:top w:val="single" w:sz="6" w:space="0" w:color="auto"/>
+              <w:left w:val="single" w:sz="6" w:space="0" w:color="auto"/>
+              <w:bottom w:val="single" w:sz="6" w:space="0" w:color="auto"/>
+              <w:right w:val="single" w:sz="6" w:space="0" w:color="auto"/>
+            </w:tcBorders>
+            <w:shd w:val="clear" w:color="auto" w:fill="auto"/>
+            <w:vAlign w:val="center"/>
+          </w:tcPr>
+          <w:p>
+            <w:pPr>
+              <w:spacing w:before="0" w:after="0"/>
+              <w:rPr>
+                <w:rFonts w:ascii="Arial" w:hAnsi="Arial" w:cs="Arial"/>
+                <w:color w:val="000000"/>
+                <w:sz w:val="20"/>
+                <w:lang w:val="en-US"/>
+              </w:rPr>
+            </w:pPr>
+            <w:r>
+              <w:rPr>
+                <w:rFonts w:ascii="Arial" w:hAnsi="Arial" w:cs="Arial"/>
+                <w:color w:val="000000"/>
+                <w:sz w:val="20"/>
+                <w:lang w:val="en-US"/>
+              </w:rPr>
+              <w:t xml:space="preserve">This Use Case describes the process of a logged in </w:t>
+            </w:r>
+            <w:r>
+              <w:rPr>
+                <w:rFonts w:ascii="Arial" w:hAnsi="Arial" w:cs="Arial"/>
+                <w:color w:val="000000"/>
+                <w:sz w:val="20"/>
+                <w:lang w:val="en-US"/>
+              </w:rPr>
+              <w:t xml:space="preserve">admin </w:t>
+            </w:r>
+            <w:r>
+              <w:rPr>
+                <w:rFonts w:ascii="Arial" w:hAnsi="Arial" w:cs="Arial"/>
+                <w:color w:val="000000"/>
+                <w:sz w:val="20"/>
+                <w:lang w:val="en-US"/>
+              </w:rPr>
+              <w:t xml:space="preserve">being able to </w:t>
+            </w:r>
+            <w:r>
+              <w:rPr>
+                <w:rFonts w:ascii="Arial" w:hAnsi="Arial" w:cs="Arial"/>
+                <w:color w:val="000000"/>
+                <w:sz w:val="20"/>
+                <w:lang w:val="en-US"/>
+              </w:rPr>
+              <w:t>update</w:t>
+            </w:r>
+            <w:r>
+              <w:rPr>
+                <w:rFonts w:ascii="Arial" w:hAnsi="Arial" w:cs="Arial"/>
+                <w:color w:val="000000"/>
+                <w:sz w:val="20"/>
+                <w:lang w:val="en-US"/>
+              </w:rPr>
+              <w:t xml:space="preserve"> </w:t>
+            </w:r>
+            <w:r>
+              <w:rPr>
+                <w:rFonts w:ascii="Arial" w:hAnsi="Arial" w:cs="Arial"/>
+                <w:color w:val="000000"/>
+                <w:sz w:val="20"/>
+                <w:lang w:val="en-US"/>
+              </w:rPr>
+              <w:t>places</w:t>
+            </w:r>
+            <w:r>
+              <w:rPr>
+                <w:rFonts w:ascii="Arial" w:hAnsi="Arial" w:cs="Arial"/>
+                <w:color w:val="000000"/>
+                <w:sz w:val="20"/>
+                <w:lang w:val="en-US"/>
+              </w:rPr>
+              <w:t xml:space="preserve"> in </w:t>
+            </w:r>
+            <w:r>
+              <w:rPr>
+                <w:rFonts w:ascii="Arial" w:hAnsi="Arial" w:cs="Arial"/>
+                <w:color w:val="000000"/>
+                <w:sz w:val="20"/>
+                <w:lang w:val="en-US"/>
+              </w:rPr>
+              <w:t>the Codington Portal.</w:t>
+            </w:r>
+          </w:p>
+        </w:tc>
+        <w:tc>
+          <w:tcPr>
+            <w:tcW w:w="2492" w:type="dxa"/>
+            <w:tcBorders>
+              <w:top w:val="single" w:sz="6" w:space="0" w:color="auto"/>
+              <w:left w:val="single" w:sz="6" w:space="0" w:color="auto"/>
+              <w:bottom w:val="single" w:sz="6" w:space="0" w:color="auto"/>
+              <w:right w:val="single" w:sz="4" w:space="0" w:color="auto"/>
+            </w:tcBorders>
+            <w:shd w:val="clear" w:color="auto" w:fill="auto"/>
+            <w:vAlign w:val="center"/>
+          </w:tcPr>
+          <w:p>
+            <w:pPr>
+              <w:spacing w:before="0" w:after="0"/>
+              <w:rPr>
+                <w:rFonts w:ascii="Arial" w:hAnsi="Arial" w:cs="Arial"/>
+                <w:color w:val="000000"/>
+                <w:sz w:val="20"/>
+                <w:lang w:val="en-US"/>
+              </w:rPr>
+            </w:pPr>
+            <w:r>
+              <w:rPr>
+                <w:rFonts w:ascii="Arial" w:hAnsi="Arial" w:cs="Arial"/>
+                <w:color w:val="000000"/>
+                <w:sz w:val="20"/>
+                <w:lang w:val="en-US"/>
+              </w:rPr>
+              <w:t xml:space="preserve">An Admin </w:t>
+            </w:r>
+            <w:r>
+              <w:rPr>
+                <w:rFonts w:ascii="Arial" w:hAnsi="Arial" w:cs="Arial"/>
+                <w:color w:val="000000"/>
+                <w:sz w:val="20"/>
+                <w:lang w:val="en-US"/>
+              </w:rPr>
+              <w:t>must be logged in</w:t>
+            </w:r>
+            <w:r>
+              <w:rPr>
+                <w:rFonts w:ascii="Arial" w:hAnsi="Arial" w:cs="Arial"/>
+                <w:color w:val="000000"/>
+                <w:sz w:val="20"/>
+                <w:lang w:val="en-US"/>
+              </w:rPr>
+              <w:t xml:space="preserve"> </w:t>
+            </w:r>
+            <w:r>
+              <w:rPr>
+                <w:rFonts w:ascii="Arial" w:hAnsi="Arial" w:cs="Arial"/>
+                <w:color w:val="000000"/>
+                <w:sz w:val="20"/>
+                <w:lang w:val="en-US"/>
+              </w:rPr>
+              <w:t xml:space="preserve">to </w:t>
+            </w:r>
+            <w:r>
+              <w:rPr>
+                <w:rFonts w:ascii="Arial" w:hAnsi="Arial" w:cs="Arial"/>
+                <w:color w:val="000000"/>
+                <w:sz w:val="20"/>
+                <w:lang w:val="en-US"/>
+              </w:rPr>
+              <w:t>update</w:t>
+            </w:r>
+            <w:r>
+              <w:rPr>
+                <w:rFonts w:ascii="Arial" w:hAnsi="Arial" w:cs="Arial"/>
+                <w:color w:val="000000"/>
+                <w:sz w:val="20"/>
+                <w:lang w:val="en-US"/>
+              </w:rPr>
+              <w:t xml:space="preserve"> </w:t>
+            </w:r>
+            <w:r>
+              <w:rPr>
+                <w:rFonts w:ascii="Arial" w:hAnsi="Arial" w:cs="Arial"/>
+                <w:color w:val="000000"/>
+                <w:sz w:val="20"/>
+                <w:lang w:val="en-US"/>
+              </w:rPr>
+              <w:t>Places</w:t>
+            </w:r>
+            <w:r>
+              <w:rPr>
+                <w:rFonts w:ascii="Arial" w:hAnsi="Arial" w:cs="Arial"/>
+                <w:color w:val="000000"/>
+                <w:sz w:val="20"/>
+                <w:lang w:val="en-US"/>
+              </w:rPr>
+              <w:t>.</w:t>
+            </w:r>
+          </w:p>
+        </w:tc>
+      </w:tr>
+      <w:tr>
+        <w:trPr>
+          <w:trHeight w:val="900"/>
+        </w:trPr>
+        <w:tc>
+          <w:tcPr>
+            <w:tcW w:w="1484" w:type="dxa"/>
+            <w:tcBorders>
+              <w:top w:val="single" w:sz="6" w:space="0" w:color="auto"/>
+              <w:left w:val="single" w:sz="4" w:space="0" w:color="auto"/>
+              <w:bottom w:val="single" w:sz="6" w:space="0" w:color="auto"/>
+              <w:right w:val="single" w:sz="6" w:space="0" w:color="auto"/>
+            </w:tcBorders>
+            <w:shd w:val="clear" w:color="auto" w:fill="auto"/>
+            <w:noWrap/>
+            <w:vAlign w:val="center"/>
+          </w:tcPr>
+          <w:p>
+            <w:pPr>
+              <w:spacing w:before="0" w:after="0"/>
+              <w:rPr>
+                <w:rFonts w:ascii="Arial" w:hAnsi="Arial" w:cs="Arial"/>
+                <w:b/>
+                <w:color w:val="000000"/>
+                <w:sz w:val="20"/>
+                <w:lang w:val="en-US"/>
+              </w:rPr>
+            </w:pPr>
+            <w:r>
+              <w:rPr>
+                <w:rFonts w:ascii="Arial" w:hAnsi="Arial" w:cs="Arial"/>
+                <w:b/>
+                <w:color w:val="000000"/>
+                <w:sz w:val="20"/>
+                <w:lang w:val="en-US"/>
+              </w:rPr>
+              <w:t>FERS_UC_</w:t>
+            </w:r>
+            <w:r>
+              <w:rPr>
+                <w:rFonts w:ascii="Arial" w:hAnsi="Arial" w:cs="Arial"/>
+                <w:b/>
+                <w:color w:val="000000"/>
+                <w:sz w:val="20"/>
+                <w:lang w:val="en-US"/>
+              </w:rPr>
+              <w:t>1</w:t>
+            </w:r>
+            <w:r>
+              <w:rPr>
+                <w:rFonts w:ascii="Arial" w:hAnsi="Arial" w:cs="Arial"/>
+                <w:b/>
+                <w:color w:val="000000"/>
+                <w:sz w:val="20"/>
+                <w:lang w:val="en-US"/>
+              </w:rPr>
+              <w:t>4</w:t>
+            </w:r>
+          </w:p>
+        </w:tc>
+        <w:tc>
+          <w:tcPr>
+            <w:tcW w:w="2580" w:type="dxa"/>
+            <w:tcBorders>
+              <w:top w:val="single" w:sz="6" w:space="0" w:color="auto"/>
+              <w:left w:val="single" w:sz="6" w:space="0" w:color="auto"/>
+              <w:bottom w:val="single" w:sz="6" w:space="0" w:color="auto"/>
+              <w:right w:val="single" w:sz="6" w:space="0" w:color="auto"/>
+            </w:tcBorders>
+            <w:shd w:val="clear" w:color="auto" w:fill="auto"/>
+            <w:noWrap/>
+            <w:vAlign w:val="center"/>
+          </w:tcPr>
+          <w:p>
+            <w:pPr>
+              <w:spacing w:before="0" w:after="0"/>
+              <w:rPr>
+                <w:rFonts w:ascii="Arial" w:hAnsi="Arial" w:cs="Arial"/>
+                <w:color w:val="000000"/>
+                <w:sz w:val="20"/>
+                <w:lang w:val="en-US"/>
+              </w:rPr>
+            </w:pPr>
+            <w:proofErr w:type="spellStart"/>
+            <w:r>
+              <w:rPr>
+                <w:rFonts w:ascii="Arial" w:hAnsi="Arial" w:cs="Arial"/>
+                <w:color w:val="000000"/>
+                <w:sz w:val="20"/>
+                <w:lang w:val="en-US"/>
+              </w:rPr>
+              <w:t>deletePlace</w:t>
+            </w:r>
+            <w:proofErr w:type="spellEnd"/>
+          </w:p>
+        </w:tc>
+        <w:tc>
+          <w:tcPr>
+            <w:tcW w:w="2864" w:type="dxa"/>
+            <w:tcBorders>
+              <w:top w:val="single" w:sz="6" w:space="0" w:color="auto"/>
+              <w:left w:val="single" w:sz="6" w:space="0" w:color="auto"/>
+              <w:bottom w:val="single" w:sz="6" w:space="0" w:color="auto"/>
+              <w:right w:val="single" w:sz="6" w:space="0" w:color="auto"/>
+            </w:tcBorders>
+            <w:shd w:val="clear" w:color="auto" w:fill="auto"/>
+            <w:vAlign w:val="center"/>
+          </w:tcPr>
+          <w:p>
+            <w:pPr>
+              <w:spacing w:before="0" w:after="0"/>
+              <w:rPr>
+                <w:rFonts w:ascii="Arial" w:hAnsi="Arial" w:cs="Arial"/>
+                <w:color w:val="000000"/>
+                <w:sz w:val="20"/>
+                <w:lang w:val="en-US"/>
+              </w:rPr>
+            </w:pPr>
+            <w:r>
+              <w:rPr>
+                <w:rFonts w:ascii="Arial" w:hAnsi="Arial" w:cs="Arial"/>
+                <w:color w:val="000000"/>
+                <w:sz w:val="20"/>
+                <w:lang w:val="en-US"/>
+              </w:rPr>
+              <w:t xml:space="preserve">This Use Case describes the process of a logged in </w:t>
+            </w:r>
+            <w:r>
+              <w:rPr>
+                <w:rFonts w:ascii="Arial" w:hAnsi="Arial" w:cs="Arial"/>
+                <w:color w:val="000000"/>
+                <w:sz w:val="20"/>
+                <w:lang w:val="en-US"/>
+              </w:rPr>
+              <w:t xml:space="preserve">admin </w:t>
+            </w:r>
+            <w:r>
+              <w:rPr>
+                <w:rFonts w:ascii="Arial" w:hAnsi="Arial" w:cs="Arial"/>
+                <w:color w:val="000000"/>
+                <w:sz w:val="20"/>
+                <w:lang w:val="en-US"/>
+              </w:rPr>
+              <w:t xml:space="preserve">being able to </w:t>
+            </w:r>
+            <w:r>
+              <w:rPr>
+                <w:rFonts w:ascii="Arial" w:hAnsi="Arial" w:cs="Arial"/>
+                <w:color w:val="000000"/>
+                <w:sz w:val="20"/>
+                <w:lang w:val="en-US"/>
+              </w:rPr>
+              <w:t xml:space="preserve">delete </w:t>
+            </w:r>
+            <w:r>
+              <w:rPr>
+                <w:rFonts w:ascii="Arial" w:hAnsi="Arial" w:cs="Arial"/>
+                <w:color w:val="000000"/>
+                <w:sz w:val="20"/>
+                <w:lang w:val="en-US"/>
+              </w:rPr>
+              <w:t xml:space="preserve">events in </w:t>
+            </w:r>
+            <w:r>
+              <w:rPr>
+                <w:rFonts w:ascii="Arial" w:hAnsi="Arial" w:cs="Arial"/>
+                <w:color w:val="000000"/>
+                <w:sz w:val="20"/>
+                <w:lang w:val="en-US"/>
+              </w:rPr>
+              <w:t>the Codington Portal.</w:t>
+            </w:r>
+          </w:p>
+        </w:tc>
+        <w:tc>
+          <w:tcPr>
+            <w:tcW w:w="2492" w:type="dxa"/>
+            <w:tcBorders>
+              <w:top w:val="single" w:sz="6" w:space="0" w:color="auto"/>
+              <w:left w:val="single" w:sz="6" w:space="0" w:color="auto"/>
+              <w:bottom w:val="single" w:sz="6" w:space="0" w:color="auto"/>
+              <w:right w:val="single" w:sz="4" w:space="0" w:color="auto"/>
+            </w:tcBorders>
+            <w:shd w:val="clear" w:color="auto" w:fill="auto"/>
+            <w:vAlign w:val="center"/>
+          </w:tcPr>
+          <w:p>
+            <w:pPr>
+              <w:spacing w:before="0" w:after="0"/>
+              <w:rPr>
+                <w:rFonts w:ascii="Arial" w:hAnsi="Arial" w:cs="Arial"/>
+                <w:color w:val="000000"/>
+                <w:sz w:val="20"/>
+                <w:lang w:val="en-US"/>
+              </w:rPr>
+            </w:pPr>
+            <w:r>
+              <w:rPr>
+                <w:rFonts w:ascii="Arial" w:hAnsi="Arial" w:cs="Arial"/>
+                <w:color w:val="000000"/>
+                <w:sz w:val="20"/>
+                <w:lang w:val="en-US"/>
+              </w:rPr>
+              <w:t xml:space="preserve">An Admin </w:t>
+            </w:r>
+            <w:r>
+              <w:rPr>
+                <w:rFonts w:ascii="Arial" w:hAnsi="Arial" w:cs="Arial"/>
+                <w:color w:val="000000"/>
+                <w:sz w:val="20"/>
+                <w:lang w:val="en-US"/>
+              </w:rPr>
+              <w:t>must be logged in</w:t>
+            </w:r>
+            <w:r>
+              <w:rPr>
+                <w:rFonts w:ascii="Arial" w:hAnsi="Arial" w:cs="Arial"/>
+                <w:color w:val="000000"/>
+                <w:sz w:val="20"/>
+                <w:lang w:val="en-US"/>
+              </w:rPr>
+              <w:t xml:space="preserve"> </w:t>
+            </w:r>
+            <w:r>
+              <w:rPr>
+                <w:rFonts w:ascii="Arial" w:hAnsi="Arial" w:cs="Arial"/>
+                <w:color w:val="000000"/>
+                <w:sz w:val="20"/>
+                <w:lang w:val="en-US"/>
+              </w:rPr>
+              <w:t xml:space="preserve">to </w:t>
+            </w:r>
+            <w:r>
+              <w:rPr>
+                <w:rFonts w:ascii="Arial" w:hAnsi="Arial" w:cs="Arial"/>
+                <w:color w:val="000000"/>
+                <w:sz w:val="20"/>
+                <w:lang w:val="en-US"/>
+              </w:rPr>
+              <w:t xml:space="preserve">delete </w:t>
+            </w:r>
+            <w:r>
+              <w:rPr>
+                <w:rFonts w:ascii="Arial" w:hAnsi="Arial" w:cs="Arial"/>
+                <w:color w:val="000000"/>
+                <w:sz w:val="20"/>
+                <w:lang w:val="en-US"/>
+              </w:rPr>
+              <w:t>Places</w:t>
             </w:r>
             <w:r>
               <w:rPr>
@@ -4265,6 +4977,16 @@
           <w:sz w:val="22"/>
           <w:szCs w:val="22"/>
         </w:rPr>
+        <w:br w:type="page"/>
+      </w:r>
+      <w:r>
+        <w:rPr>
+          <w:rFonts w:ascii="Arial" w:hAnsi="Arial" w:cs="Arial"/>
+          <w:color w:val="auto"/>
+          <w:sz w:val="22"/>
+          <w:szCs w:val="22"/>
+        </w:rPr>
+        <w:lastRenderedPageBreak/>
         <w:t>User Scenarios</w:t>
       </w:r>
       <w:r>
@@ -4913,7 +5635,6 @@
                 <w:sz w:val="20"/>
                 <w:lang w:val="en-US"/>
               </w:rPr>
-              <w:lastRenderedPageBreak/>
               <w:t>FERS_SC_3</w:t>
             </w:r>
           </w:p>
@@ -5672,6 +6393,7 @@
                 <w:sz w:val="20"/>
                 <w:lang w:val="en-US"/>
               </w:rPr>
+              <w:lastRenderedPageBreak/>
               <w:t>FERS_SC_</w:t>
             </w:r>
             <w:r>
@@ -6404,17 +7126,7 @@
                 <w:sz w:val="20"/>
                 <w:lang w:val="en-US"/>
               </w:rPr>
-              <w:t xml:space="preserve">Events </w:t>
-            </w:r>
-            <w:r>
-              <w:rPr>
-                <w:rFonts w:ascii="Arial" w:hAnsi="Arial" w:cs="Arial"/>
-                <w:color w:val="000000"/>
-                <w:sz w:val="20"/>
-                <w:lang w:val="en-US"/>
-              </w:rPr>
-              <w:lastRenderedPageBreak/>
-              <w:t xml:space="preserve">functionality, by clicking on the Events </w:t>
+              <w:t xml:space="preserve">Events functionality, by clicking on the Events </w:t>
             </w:r>
             <w:r>
               <w:rPr>
@@ -6518,7 +7230,6 @@
                 <w:sz w:val="20"/>
                 <w:lang w:val="en-US"/>
               </w:rPr>
-              <w:lastRenderedPageBreak/>
               <w:t>FERS_SC_</w:t>
             </w:r>
             <w:r>
@@ -7219,6 +7930,15 @@
           <w:b/>
           <w:sz w:val="20"/>
         </w:rPr>
+        <w:br w:type="page"/>
+      </w:r>
+      <w:r>
+        <w:rPr>
+          <w:rFonts w:ascii="Arial" w:hAnsi="Arial" w:cs="Arial"/>
+          <w:b/>
+          <w:sz w:val="20"/>
+        </w:rPr>
+        <w:lastRenderedPageBreak/>
         <w:t>Note</w:t>
       </w:r>
       <w:r>
@@ -7561,7 +8281,15 @@
                 <w:sz w:val="16"/>
                 <w:lang w:eastAsia="en-US"/>
               </w:rPr>
-              <w:t>UseCaseDiag_FERS_R2_REF</w:t>
+              <w:t>UseCaseDiag_FERS_R</w:t>
+            </w:r>
+            <w:r>
+              <w:rPr>
+                <w:noProof/>
+                <w:sz w:val="16"/>
+                <w:lang w:eastAsia="en-US"/>
+              </w:rPr>
+              <w:t>1</w:t>
             </w:r>
           </w:fldSimple>
         </w:p>
@@ -7677,12 +8405,6 @@
               <w:lang w:eastAsia="en-US"/>
             </w:rPr>
           </w:pPr>
-          <w:r>
-            <w:rPr>
-              <w:lang w:eastAsia="en-US"/>
-            </w:rPr>
-            <w:t>Weeks 3,4 Sample Application</w:t>
-          </w:r>
         </w:p>
       </w:tc>
     </w:tr>
@@ -11048,6 +11770,21 @@
 </file>
 
 <file path=customXml/item1.xml><?xml version="1.0" encoding="utf-8"?>
+<p:properties xmlns:p="http://schemas.microsoft.com/office/2006/metadata/properties" xmlns:xsi="http://www.w3.org/2001/XMLSchema-instance" xmlns:pc="http://schemas.microsoft.com/office/infopath/2007/PartnerControls">
+  <documentManagement/>
+</p:properties>
+</file>
+
+<file path=customXml/item2.xml><?xml version="1.0" encoding="utf-8"?>
+<?mso-contentType ?>
+<FormTemplates xmlns="http://schemas.microsoft.com/sharepoint/v3/contenttype/forms">
+  <Display>DocumentLibraryForm</Display>
+  <Edit>DocumentLibraryForm</Edit>
+  <New>DocumentLibraryForm</New>
+</FormTemplates>
+</file>
+
+<file path=customXml/item3.xml><?xml version="1.0" encoding="utf-8"?>
 <ct:contentTypeSchema xmlns:ct="http://schemas.microsoft.com/office/2006/metadata/contentType" xmlns:ma="http://schemas.microsoft.com/office/2006/metadata/properties/metaAttributes" ct:_="" ma:_="" ma:contentTypeName="Document" ma:contentTypeID="0x01010068CA72A41D082544A95AB07860F23E9D" ma:contentTypeVersion="1" ma:contentTypeDescription="Create a new document." ma:contentTypeScope="" ma:versionID="340c01d888da5bab1431ab979f168ce4">
   <xsd:schema xmlns:xsd="http://www.w3.org/2001/XMLSchema" xmlns:xs="http://www.w3.org/2001/XMLSchema" xmlns:p="http://schemas.microsoft.com/office/2006/metadata/properties" targetNamespace="http://schemas.microsoft.com/office/2006/metadata/properties" ma:root="true" ma:fieldsID="d540c9db9cf7a444d73bdfc2a9c401e3">
     <xsd:element name="properties">
@@ -11161,26 +11898,28 @@
 </ct:contentTypeSchema>
 </file>
 
-<file path=customXml/item2.xml><?xml version="1.0" encoding="utf-8"?>
-<?mso-contentType ?>
-<FormTemplates xmlns="http://schemas.microsoft.com/sharepoint/v3/contenttype/forms">
-  <Display>DocumentLibraryForm</Display>
-  <Edit>DocumentLibraryForm</Edit>
-  <New>DocumentLibraryForm</New>
-</FormTemplates>
-</file>
-
-<file path=customXml/item3.xml><?xml version="1.0" encoding="utf-8"?>
-<p:properties xmlns:p="http://schemas.microsoft.com/office/2006/metadata/properties" xmlns:xsi="http://www.w3.org/2001/XMLSchema-instance" xmlns:pc="http://schemas.microsoft.com/office/infopath/2007/PartnerControls">
-  <documentManagement/>
-</p:properties>
-</file>
-
 <file path=customXml/item4.xml><?xml version="1.0" encoding="utf-8"?>
 <b:Sources xmlns:b="http://schemas.openxmlformats.org/officeDocument/2006/bibliography" xmlns="http://schemas.openxmlformats.org/officeDocument/2006/bibliography" SelectedStyle="\APA.XSL" StyleName="APA"/>
 </file>
 
 <file path=customXml/itemProps1.xml><?xml version="1.0" encoding="utf-8"?>
+<ds:datastoreItem xmlns:ds="http://schemas.openxmlformats.org/officeDocument/2006/customXml" ds:itemID="{D3F6BA50-E658-4F87-B44C-CF0524F43C4C}">
+  <ds:schemaRefs>
+    <ds:schemaRef ds:uri="http://schemas.microsoft.com/office/2006/metadata/properties"/>
+    <ds:schemaRef ds:uri="http://schemas.microsoft.com/office/infopath/2007/PartnerControls"/>
+  </ds:schemaRefs>
+</ds:datastoreItem>
+</file>
+
+<file path=customXml/itemProps2.xml><?xml version="1.0" encoding="utf-8"?>
+<ds:datastoreItem xmlns:ds="http://schemas.openxmlformats.org/officeDocument/2006/customXml" ds:itemID="{6666C5F2-50AA-49CC-BFF2-B7DCC9037338}">
+  <ds:schemaRefs>
+    <ds:schemaRef ds:uri="http://schemas.microsoft.com/sharepoint/v3/contenttype/forms"/>
+  </ds:schemaRefs>
+</ds:datastoreItem>
+</file>
+
+<file path=customXml/itemProps3.xml><?xml version="1.0" encoding="utf-8"?>
 <ds:datastoreItem xmlns:ds="http://schemas.openxmlformats.org/officeDocument/2006/customXml" ds:itemID="{A52A208B-5FBA-4D74-9EE3-9EF0E60ABD82}">
   <ds:schemaRefs>
     <ds:schemaRef ds:uri="http://schemas.microsoft.com/office/2006/metadata/contentType"/>
@@ -11196,25 +11935,8 @@
 </ds:datastoreItem>
 </file>
 
-<file path=customXml/itemProps2.xml><?xml version="1.0" encoding="utf-8"?>
-<ds:datastoreItem xmlns:ds="http://schemas.openxmlformats.org/officeDocument/2006/customXml" ds:itemID="{6666C5F2-50AA-49CC-BFF2-B7DCC9037338}">
-  <ds:schemaRefs>
-    <ds:schemaRef ds:uri="http://schemas.microsoft.com/sharepoint/v3/contenttype/forms"/>
-  </ds:schemaRefs>
-</ds:datastoreItem>
-</file>
-
-<file path=customXml/itemProps3.xml><?xml version="1.0" encoding="utf-8"?>
-<ds:datastoreItem xmlns:ds="http://schemas.openxmlformats.org/officeDocument/2006/customXml" ds:itemID="{D3F6BA50-E658-4F87-B44C-CF0524F43C4C}">
-  <ds:schemaRefs>
-    <ds:schemaRef ds:uri="http://schemas.microsoft.com/office/2006/metadata/properties"/>
-    <ds:schemaRef ds:uri="http://schemas.microsoft.com/office/infopath/2007/PartnerControls"/>
-  </ds:schemaRefs>
-</ds:datastoreItem>
-</file>
-
 <file path=customXml/itemProps4.xml><?xml version="1.0" encoding="utf-8"?>
-<ds:datastoreItem xmlns:ds="http://schemas.openxmlformats.org/officeDocument/2006/customXml" ds:itemID="{2F80D69E-B1A8-4775-843E-3CA45ABFB396}">
+<ds:datastoreItem xmlns:ds="http://schemas.openxmlformats.org/officeDocument/2006/customXml" ds:itemID="{D15BE105-8D3D-44A3-8641-5CEB145815BE}">
   <ds:schemaRefs>
     <ds:schemaRef ds:uri="http://schemas.openxmlformats.org/officeDocument/2006/bibliography"/>
   </ds:schemaRefs>
